--- a/GIT/github사용법.docx
+++ b/GIT/github사용법.docx
@@ -1617,7 +1617,6 @@
         </w:rPr>
         <w:t xml:space="preserve"> 'Unlimited public repositories for free' </w:t>
       </w:r>
-      <w:proofErr w:type="spellStart"/>
       <w:r>
         <w:rPr>
           <w:rFonts w:ascii="Tahoma" w:eastAsia="굴림" w:hAnsi="Tahoma" w:cs="Tahoma"/>
@@ -1628,7 +1627,6 @@
         </w:rPr>
         <w:t>를</w:t>
       </w:r>
-      <w:proofErr w:type="spellEnd"/>
       <w:r>
         <w:rPr>
           <w:rFonts w:ascii="Tahoma" w:eastAsia="굴림" w:hAnsi="Tahoma" w:cs="Tahoma"/>
@@ -7922,7 +7920,6 @@
         </w:rPr>
         <w:t xml:space="preserve"> # gitest01 </w:t>
       </w:r>
-      <w:proofErr w:type="spellStart"/>
       <w:r>
         <w:rPr>
           <w:rFonts w:ascii="Tahoma" w:eastAsia="굴림" w:hAnsi="Tahoma" w:cs="Tahoma"/>
@@ -7933,7 +7930,6 @@
         </w:rPr>
         <w:t>로</w:t>
       </w:r>
-      <w:proofErr w:type="spellEnd"/>
       <w:r>
         <w:rPr>
           <w:rFonts w:ascii="Tahoma" w:eastAsia="굴림" w:hAnsi="Tahoma" w:cs="Tahoma"/>
@@ -9436,7 +9432,7 @@
         <w:spacing w:after="0" w:line="240" w:lineRule="auto"/>
         <w:jc w:val="left"/>
         <w:rPr>
-          <w:rFonts w:ascii="Tahoma" w:eastAsia="굴림" w:hAnsi="Tahoma" w:cs="Tahoma" w:hint="eastAsia"/>
+          <w:rFonts w:ascii="Tahoma" w:eastAsia="굴림" w:hAnsi="Tahoma" w:cs="Tahoma"/>
           <w:color w:val="555555"/>
           <w:kern w:val="0"/>
           <w:sz w:val="18"/>
@@ -9866,7 +9862,7 @@
         <w:spacing w:after="0" w:line="240" w:lineRule="auto"/>
         <w:jc w:val="left"/>
         <w:rPr>
-          <w:rFonts w:ascii="Tahoma" w:eastAsia="굴림" w:hAnsi="Tahoma" w:cs="Tahoma" w:hint="eastAsia"/>
+          <w:rFonts w:ascii="Tahoma" w:eastAsia="굴림" w:hAnsi="Tahoma" w:cs="Tahoma"/>
           <w:b/>
           <w:color w:val="FF0000"/>
           <w:kern w:val="0"/>
@@ -10071,8 +10067,7 @@
         </w:rPr>
         <w:t xml:space="preserve">. </w:t>
       </w:r>
-      <w:bookmarkStart w:id="0" w:name="_GoBack"/>
-      <w:bookmarkEnd w:id="0"/>
+      <w:proofErr w:type="spellStart"/>
       <w:r>
         <w:rPr>
           <w:rFonts w:ascii="Tahoma" w:eastAsia="굴림" w:hAnsi="Tahoma" w:cs="Tahoma" w:hint="eastAsia"/>
@@ -10083,6 +10078,42 @@
           <w:szCs w:val="24"/>
         </w:rPr>
         <w:t>리눅스는</w:t>
+      </w:r>
+      <w:proofErr w:type="spellEnd"/>
+      <w:r>
+        <w:rPr>
+          <w:rFonts w:ascii="Tahoma" w:eastAsia="굴림" w:hAnsi="Tahoma" w:cs="Tahoma" w:hint="eastAsia"/>
+          <w:b/>
+          <w:color w:val="FF0000"/>
+          <w:kern w:val="0"/>
+          <w:sz w:val="24"/>
+          <w:szCs w:val="24"/>
+        </w:rPr>
+        <w:t xml:space="preserve"> </w:t>
+      </w:r>
+      <w:proofErr w:type="spellStart"/>
+      <w:r>
+        <w:rPr>
+          <w:rFonts w:ascii="Tahoma" w:eastAsia="굴림" w:hAnsi="Tahoma" w:cs="Tahoma" w:hint="eastAsia"/>
+          <w:b/>
+          <w:color w:val="FF0000"/>
+          <w:kern w:val="0"/>
+          <w:sz w:val="24"/>
+          <w:szCs w:val="24"/>
+        </w:rPr>
+        <w:t>github</w:t>
+      </w:r>
+      <w:proofErr w:type="spellEnd"/>
+      <w:r>
+        <w:rPr>
+          <w:rFonts w:ascii="Tahoma" w:eastAsia="굴림" w:hAnsi="Tahoma" w:cs="Tahoma" w:hint="eastAsia"/>
+          <w:b/>
+          <w:color w:val="FF0000"/>
+          <w:kern w:val="0"/>
+          <w:sz w:val="24"/>
+          <w:szCs w:val="24"/>
+        </w:rPr>
+        <w:t>에</w:t>
       </w:r>
       <w:r>
         <w:rPr>
@@ -10675,6 +10706,7 @@
           <w:szCs w:val="18"/>
         </w:rPr>
       </w:pPr>
+      <w:bookmarkStart w:id="0" w:name="_GoBack"/>
       <w:r>
         <w:rPr>
           <w:rFonts w:ascii="Tahoma" w:eastAsia="굴림" w:hAnsi="Tahoma" w:cs="Tahoma"/>
@@ -10734,6 +10766,7 @@
           </wp:inline>
         </w:drawing>
       </w:r>
+      <w:bookmarkEnd w:id="0"/>
     </w:p>
     <w:p>
       <w:pPr>
